--- a/05 Research proposal/Notes_on_theory.docx
+++ b/05 Research proposal/Notes_on_theory.docx
@@ -778,7 +778,7 @@
         </w:rPr>
         <w:lastRenderedPageBreak/>
         <w:drawing>
-          <wp:inline distT="0" distB="0" distL="0" distR="0" wp14:anchorId="32EB4CC6" wp14:editId="5E59D132">
+          <wp:inline distT="0" distB="0" distL="0" distR="0" wp14:anchorId="32EB4CC6" wp14:editId="19ADD138">
             <wp:extent cx="5731510" cy="5858510"/>
             <wp:effectExtent l="0" t="0" r="2540" b="8890"/>
             <wp:docPr id="786340363" name="Picture 1" descr="A group of images of graphs&#10;&#10;Description automatically generated"/>
@@ -903,6 +903,101 @@
         <w:t xml:space="preserve">Bring in relative mobilisation capacity </w:t>
       </w:r>
     </w:p>
+    <w:p>
+      <w:r>
+        <w:t xml:space="preserve">-------------------------------- </w:t>
+      </w:r>
+    </w:p>
+    <w:p>
+      <w:r>
+        <w:t>Stuff I want to read:</w:t>
+      </w:r>
+    </w:p>
+    <w:p>
+      <w:pPr>
+        <w:pStyle w:val="ListParagraph"/>
+        <w:numPr>
+          <w:ilvl w:val="0"/>
+          <w:numId w:val="3"/>
+        </w:numPr>
+      </w:pPr>
+      <w:r>
+        <w:t xml:space="preserve">Boix on parties and growth </w:t>
+      </w:r>
+    </w:p>
+    <w:p>
+      <w:pPr>
+        <w:pStyle w:val="ListParagraph"/>
+        <w:numPr>
+          <w:ilvl w:val="0"/>
+          <w:numId w:val="3"/>
+        </w:numPr>
+      </w:pPr>
+      <w:r>
+        <w:t xml:space="preserve">Holding the shop together </w:t>
+      </w:r>
+    </w:p>
+    <w:p>
+      <w:pPr>
+        <w:pStyle w:val="ListParagraph"/>
+        <w:numPr>
+          <w:ilvl w:val="0"/>
+          <w:numId w:val="3"/>
+        </w:numPr>
+      </w:pPr>
+      <w:proofErr w:type="spellStart"/>
+      <w:r>
+        <w:t>Sth</w:t>
+      </w:r>
+      <w:proofErr w:type="spellEnd"/>
+      <w:r>
+        <w:t xml:space="preserve"> on trade politics </w:t>
+      </w:r>
+    </w:p>
+    <w:p>
+      <w:pPr>
+        <w:pStyle w:val="ListParagraph"/>
+        <w:numPr>
+          <w:ilvl w:val="0"/>
+          <w:numId w:val="3"/>
+        </w:numPr>
+      </w:pPr>
+      <w:r>
+        <w:t xml:space="preserve">Katzenstein </w:t>
+      </w:r>
+    </w:p>
+    <w:p>
+      <w:pPr>
+        <w:pStyle w:val="ListParagraph"/>
+        <w:numPr>
+          <w:ilvl w:val="0"/>
+          <w:numId w:val="3"/>
+        </w:numPr>
+      </w:pPr>
+      <w:r>
+        <w:t xml:space="preserve">Jaeger et al. </w:t>
+      </w:r>
+    </w:p>
+    <w:p>
+      <w:r>
+        <w:t xml:space="preserve">-------------------------------- </w:t>
+      </w:r>
+    </w:p>
+    <w:p>
+      <w:r>
+        <w:t xml:space="preserve">Coalition formation in electoral politics side </w:t>
+      </w:r>
+    </w:p>
+    <w:p>
+      <w:r>
+        <w:t xml:space="preserve">Bargaining friction for corporatist side </w:t>
+      </w:r>
+      <w:r>
+        <w:tab/>
+      </w:r>
+    </w:p>
+    <w:p/>
+    <w:p/>
     <w:sectPr>
       <w:headerReference w:type="even" r:id="rId12"/>
       <w:headerReference w:type="default" r:id="rId13"/>
@@ -1211,6 +1306,119 @@
     </w:lvl>
   </w:abstractNum>
   <w:abstractNum w:abstractNumId="1" w15:restartNumberingAfterBreak="0">
+    <w:nsid w:val="4CD07A3C"/>
+    <w:multiLevelType w:val="hybridMultilevel"/>
+    <w:tmpl w:val="23CEF336"/>
+    <w:lvl w:ilvl="0" w:tplc="08090001">
+      <w:start w:val="1"/>
+      <w:numFmt w:val="bullet"/>
+      <w:lvlText w:val=""/>
+      <w:lvlJc w:val="left"/>
+      <w:pPr>
+        <w:ind w:left="720" w:hanging="360"/>
+      </w:pPr>
+      <w:rPr>
+        <w:rFonts w:ascii="Symbol" w:hAnsi="Symbol" w:hint="default"/>
+      </w:rPr>
+    </w:lvl>
+    <w:lvl w:ilvl="1" w:tplc="08090003" w:tentative="1">
+      <w:start w:val="1"/>
+      <w:numFmt w:val="bullet"/>
+      <w:lvlText w:val="o"/>
+      <w:lvlJc w:val="left"/>
+      <w:pPr>
+        <w:ind w:left="1440" w:hanging="360"/>
+      </w:pPr>
+      <w:rPr>
+        <w:rFonts w:ascii="Courier New" w:hAnsi="Courier New" w:cs="Courier New" w:hint="default"/>
+      </w:rPr>
+    </w:lvl>
+    <w:lvl w:ilvl="2" w:tplc="08090005" w:tentative="1">
+      <w:start w:val="1"/>
+      <w:numFmt w:val="bullet"/>
+      <w:lvlText w:val=""/>
+      <w:lvlJc w:val="left"/>
+      <w:pPr>
+        <w:ind w:left="2160" w:hanging="360"/>
+      </w:pPr>
+      <w:rPr>
+        <w:rFonts w:ascii="Wingdings" w:hAnsi="Wingdings" w:hint="default"/>
+      </w:rPr>
+    </w:lvl>
+    <w:lvl w:ilvl="3" w:tplc="08090001" w:tentative="1">
+      <w:start w:val="1"/>
+      <w:numFmt w:val="bullet"/>
+      <w:lvlText w:val=""/>
+      <w:lvlJc w:val="left"/>
+      <w:pPr>
+        <w:ind w:left="2880" w:hanging="360"/>
+      </w:pPr>
+      <w:rPr>
+        <w:rFonts w:ascii="Symbol" w:hAnsi="Symbol" w:hint="default"/>
+      </w:rPr>
+    </w:lvl>
+    <w:lvl w:ilvl="4" w:tplc="08090003" w:tentative="1">
+      <w:start w:val="1"/>
+      <w:numFmt w:val="bullet"/>
+      <w:lvlText w:val="o"/>
+      <w:lvlJc w:val="left"/>
+      <w:pPr>
+        <w:ind w:left="3600" w:hanging="360"/>
+      </w:pPr>
+      <w:rPr>
+        <w:rFonts w:ascii="Courier New" w:hAnsi="Courier New" w:cs="Courier New" w:hint="default"/>
+      </w:rPr>
+    </w:lvl>
+    <w:lvl w:ilvl="5" w:tplc="08090005" w:tentative="1">
+      <w:start w:val="1"/>
+      <w:numFmt w:val="bullet"/>
+      <w:lvlText w:val=""/>
+      <w:lvlJc w:val="left"/>
+      <w:pPr>
+        <w:ind w:left="4320" w:hanging="360"/>
+      </w:pPr>
+      <w:rPr>
+        <w:rFonts w:ascii="Wingdings" w:hAnsi="Wingdings" w:hint="default"/>
+      </w:rPr>
+    </w:lvl>
+    <w:lvl w:ilvl="6" w:tplc="08090001" w:tentative="1">
+      <w:start w:val="1"/>
+      <w:numFmt w:val="bullet"/>
+      <w:lvlText w:val=""/>
+      <w:lvlJc w:val="left"/>
+      <w:pPr>
+        <w:ind w:left="5040" w:hanging="360"/>
+      </w:pPr>
+      <w:rPr>
+        <w:rFonts w:ascii="Symbol" w:hAnsi="Symbol" w:hint="default"/>
+      </w:rPr>
+    </w:lvl>
+    <w:lvl w:ilvl="7" w:tplc="08090003" w:tentative="1">
+      <w:start w:val="1"/>
+      <w:numFmt w:val="bullet"/>
+      <w:lvlText w:val="o"/>
+      <w:lvlJc w:val="left"/>
+      <w:pPr>
+        <w:ind w:left="5760" w:hanging="360"/>
+      </w:pPr>
+      <w:rPr>
+        <w:rFonts w:ascii="Courier New" w:hAnsi="Courier New" w:cs="Courier New" w:hint="default"/>
+      </w:rPr>
+    </w:lvl>
+    <w:lvl w:ilvl="8" w:tplc="08090005" w:tentative="1">
+      <w:start w:val="1"/>
+      <w:numFmt w:val="bullet"/>
+      <w:lvlText w:val=""/>
+      <w:lvlJc w:val="left"/>
+      <w:pPr>
+        <w:ind w:left="6480" w:hanging="360"/>
+      </w:pPr>
+      <w:rPr>
+        <w:rFonts w:ascii="Wingdings" w:hAnsi="Wingdings" w:hint="default"/>
+      </w:rPr>
+    </w:lvl>
+  </w:abstractNum>
+  <w:abstractNum w:abstractNumId="2" w15:restartNumberingAfterBreak="0">
     <w:nsid w:val="4EE44F26"/>
     <w:multiLevelType w:val="hybridMultilevel"/>
     <w:tmpl w:val="51BE6978"/>
@@ -1303,6 +1511,9 @@
     <w:abstractNumId w:val="0"/>
   </w:num>
   <w:num w:numId="2" w16cid:durableId="1943998812">
+    <w:abstractNumId w:val="2"/>
+  </w:num>
+  <w:num w:numId="3" w16cid:durableId="1121803358">
     <w:abstractNumId w:val="1"/>
   </w:num>
 </w:numbering>
@@ -1927,7 +2138,6 @@
   <w:style w:type="character" w:default="1" w:styleId="DefaultParagraphFont">
     <w:name w:val="Default Paragraph Font"/>
     <w:uiPriority w:val="1"/>
-    <w:semiHidden/>
     <w:unhideWhenUsed/>
   </w:style>
   <w:style w:type="table" w:default="1" w:styleId="TableNormal">
@@ -2346,6 +2556,29 @@
     <w:rPr>
       <w:sz w:val="22"/>
       <w:szCs w:val="22"/>
+    </w:rPr>
+  </w:style>
+  <w:style w:type="character" w:styleId="Hyperlink">
+    <w:name w:val="Hyperlink"/>
+    <w:basedOn w:val="DefaultParagraphFont"/>
+    <w:uiPriority w:val="99"/>
+    <w:unhideWhenUsed/>
+    <w:rsid w:val="00562C96"/>
+    <w:rPr>
+      <w:color w:val="467886" w:themeColor="hyperlink"/>
+      <w:u w:val="single"/>
+    </w:rPr>
+  </w:style>
+  <w:style w:type="character" w:styleId="UnresolvedMention">
+    <w:name w:val="Unresolved Mention"/>
+    <w:basedOn w:val="DefaultParagraphFont"/>
+    <w:uiPriority w:val="99"/>
+    <w:semiHidden/>
+    <w:unhideWhenUsed/>
+    <w:rsid w:val="00562C96"/>
+    <w:rPr>
+      <w:color w:val="605E5C"/>
+      <w:shd w:val="clear" w:color="auto" w:fill="E1DFDD"/>
     </w:rPr>
   </w:style>
 </w:styles>
